--- a/app/text/01-overview/marine_seafood_production_scenarios.docx
+++ b/app/text/01-overview/marine_seafood_production_scenarios.docx
@@ -23,10 +23,9 @@
         <w:r>
           <w:rPr>
             <w:rFonts w:ascii="Helvetica" w:eastAsia="Times New Roman" w:hAnsi="Helvetica" w:cs="Arial"/>
-            <w:color w:val="0097A7"/>
+            <w:color w:val="4472C4" w:themeColor="accent1"/>
             <w:sz w:val="20"/>
             <w:szCs w:val="20"/>
-            <w:u w:val="single"/>
           </w:rPr>
           <w:t>Free et al. (2020)</w:t>
         </w:r>
@@ -63,10 +62,38 @@
           <w:sz w:val="20"/>
           <w:szCs w:val="20"/>
         </w:rPr>
-        <w:t>Maximizing the potential for mariculture under climate change will require policies that promote sustainable mariculture expansion and technological advances that increase the availability and efficiency of feed used for fed-mariculture species. In this web application, we leverage Free et al. (in review) – which explores whether coordinated reforms in fisheries and mariculture could increase seafood production per capita under climate change – to examine the potential for mariculture to add to the food and nutritional production of the ocean under two cross-sector policy scenarios: (1) business-as-usual feed practices, in which the availability of the forage fish used for mariculture feed is determined based on BAU fisheries management and the efficiency with which forage fish are converted to farmed fish is based on moderate advances in feed technology (2030 FIFO ratios); and (2) reformed feed practices, in which the availability of forage fish is determined based on climate-adaptive fisheries management and the efficiency with which forage fish are converted to farmed fish is based on progressive advances in feed technology (2050 FIFO ratios).</w:t>
+        <w:t>Maximizing the potential for mariculture under climate change will require policies that promote sustainable mariculture expansion and technological advances that increase the availability and efficiency of feed used for fed-mariculture species. In this web application, we leverage Free et al. (</w:t>
+      </w:r>
+      <w:r>
+        <w:rPr>
+          <w:rFonts w:ascii="Helvetica" w:eastAsia="Times New Roman" w:hAnsi="Helvetica" w:cs="Arial"/>
+          <w:i/>
+          <w:color w:val="000000"/>
+          <w:sz w:val="20"/>
+          <w:szCs w:val="20"/>
+        </w:rPr>
+        <w:t>in review</w:t>
+      </w:r>
+      <w:r>
+        <w:rPr>
+          <w:rFonts w:ascii="Helvetica" w:eastAsia="Times New Roman" w:hAnsi="Helvetica" w:cs="Arial"/>
+          <w:color w:val="000000"/>
+          <w:sz w:val="20"/>
+          <w:szCs w:val="20"/>
+        </w:rPr>
+        <w:t>) – which explores whether coordinated reforms in fisheries and mariculture could increase seafood production per capita under climate change – to examine the potential for mariculture to add to the food and nutritional production of the ocean under two cross-sector policy scenarios: (1) business-as-usual feed practices, in which the availability of the forage fish used for mariculture feed is determined based on BAU fisheries management and the efficiency with which forage fish are converted to farmed fish is based on moderate advances in feed technology (2030 FIFO ratios); and (2</w:t>
       </w:r>
       <w:bookmarkStart w:id="0" w:name="_GoBack"/>
       <w:bookmarkEnd w:id="0"/>
+      <w:r>
+        <w:rPr>
+          <w:rFonts w:ascii="Helvetica" w:eastAsia="Times New Roman" w:hAnsi="Helvetica" w:cs="Arial"/>
+          <w:color w:val="000000"/>
+          <w:sz w:val="20"/>
+          <w:szCs w:val="20"/>
+        </w:rPr>
+        <w:t>) reformed feed practices, in which the availability of forage fish is determined based on climate-adaptive fisheries management and the efficiency with which forage fish are converted to farmed fish is based on progressive advances in feed technology (2050 FIFO ratios).</w:t>
+      </w:r>
     </w:p>
     <w:sectPr>
       <w:pgSz w:w="12240" w:h="15840"/>

--- a/app/text/01-overview/marine_seafood_production_scenarios.docx
+++ b/app/text/01-overview/marine_seafood_production_scenarios.docx
@@ -1,6 +1,6 @@
 
 <file path=word/document.xml><?xml version="1.0" encoding="utf-8"?>
-<w:document xmlns:wpc="http://schemas.microsoft.com/office/word/2010/wordprocessingCanvas" xmlns:cx="http://schemas.microsoft.com/office/drawing/2014/chartex" xmlns:cx1="http://schemas.microsoft.com/office/drawing/2015/9/8/chartex" xmlns:cx2="http://schemas.microsoft.com/office/drawing/2015/10/21/chartex" xmlns:cx3="http://schemas.microsoft.com/office/drawing/2016/5/9/chartex" xmlns:cx4="http://schemas.microsoft.com/office/drawing/2016/5/10/chartex" xmlns:cx5="http://schemas.microsoft.com/office/drawing/2016/5/11/chartex" xmlns:cx6="http://schemas.microsoft.com/office/drawing/2016/5/12/chartex" xmlns:cx7="http://schemas.microsoft.com/office/drawing/2016/5/13/chartex" xmlns:cx8="http://schemas.microsoft.com/office/drawing/2016/5/14/chartex" xmlns:mc="http://schemas.openxmlformats.org/markup-compatibility/2006" xmlns:aink="http://schemas.microsoft.com/office/drawing/2016/ink" xmlns:am3d="http://schemas.microsoft.com/office/drawing/2017/model3d" xmlns:o="urn:schemas-microsoft-com:office:office" xmlns:r="http://schemas.openxmlformats.org/officeDocument/2006/relationships" xmlns:m="http://schemas.openxmlformats.org/officeDocument/2006/math" xmlns:v="urn:schemas-microsoft-com:vml" xmlns:wp14="http://schemas.microsoft.com/office/word/2010/wordprocessingDrawing" xmlns:wp="http://schemas.openxmlformats.org/drawingml/2006/wordprocessingDrawing" xmlns:w10="urn:schemas-microsoft-com:office:word" xmlns:w="http://schemas.openxmlformats.org/wordprocessingml/2006/main" xmlns:w14="http://schemas.microsoft.com/office/word/2010/wordml" xmlns:w15="http://schemas.microsoft.com/office/word/2012/wordml" xmlns:w16cid="http://schemas.microsoft.com/office/word/2016/wordml/cid" xmlns:w16se="http://schemas.microsoft.com/office/word/2015/wordml/symex" xmlns:wpg="http://schemas.microsoft.com/office/word/2010/wordprocessingGroup" xmlns:wpi="http://schemas.microsoft.com/office/word/2010/wordprocessingInk" xmlns:wne="http://schemas.microsoft.com/office/word/2006/wordml" xmlns:wps="http://schemas.microsoft.com/office/word/2010/wordprocessingShape" mc:Ignorable="w14 w15 w16se w16cid wp14">
+<w:document xmlns:wpc="http://schemas.microsoft.com/office/word/2010/wordprocessingCanvas" xmlns:cx="http://schemas.microsoft.com/office/drawing/2014/chartex" xmlns:cx1="http://schemas.microsoft.com/office/drawing/2015/9/8/chartex" xmlns:cx2="http://schemas.microsoft.com/office/drawing/2015/10/21/chartex" xmlns:cx3="http://schemas.microsoft.com/office/drawing/2016/5/9/chartex" xmlns:cx4="http://schemas.microsoft.com/office/drawing/2016/5/10/chartex" xmlns:cx5="http://schemas.microsoft.com/office/drawing/2016/5/11/chartex" xmlns:cx6="http://schemas.microsoft.com/office/drawing/2016/5/12/chartex" xmlns:cx7="http://schemas.microsoft.com/office/drawing/2016/5/13/chartex" xmlns:cx8="http://schemas.microsoft.com/office/drawing/2016/5/14/chartex" xmlns:mc="http://schemas.openxmlformats.org/markup-compatibility/2006" xmlns:aink="http://schemas.microsoft.com/office/drawing/2016/ink" xmlns:am3d="http://schemas.microsoft.com/office/drawing/2017/model3d" xmlns:o="urn:schemas-microsoft-com:office:office" xmlns:oel="http://schemas.microsoft.com/office/2019/extlst" xmlns:r="http://schemas.openxmlformats.org/officeDocument/2006/relationships" xmlns:m="http://schemas.openxmlformats.org/officeDocument/2006/math" xmlns:v="urn:schemas-microsoft-com:vml" xmlns:wp14="http://schemas.microsoft.com/office/word/2010/wordprocessingDrawing" xmlns:wp="http://schemas.openxmlformats.org/drawingml/2006/wordprocessingDrawing" xmlns:w10="urn:schemas-microsoft-com:office:word" xmlns:w="http://schemas.openxmlformats.org/wordprocessingml/2006/main" xmlns:w14="http://schemas.microsoft.com/office/word/2010/wordml" xmlns:w15="http://schemas.microsoft.com/office/word/2012/wordml" xmlns:w16cex="http://schemas.microsoft.com/office/word/2018/wordml/cex" xmlns:w16cid="http://schemas.microsoft.com/office/word/2016/wordml/cid" xmlns:w16="http://schemas.microsoft.com/office/word/2018/wordml" xmlns:w16sdtdh="http://schemas.microsoft.com/office/word/2020/wordml/sdtdatahash" xmlns:w16se="http://schemas.microsoft.com/office/word/2015/wordml/symex" xmlns:wpg="http://schemas.microsoft.com/office/word/2010/wordprocessingGroup" xmlns:wpi="http://schemas.microsoft.com/office/word/2010/wordprocessingInk" xmlns:wne="http://schemas.microsoft.com/office/word/2006/wordml" xmlns:wps="http://schemas.microsoft.com/office/word/2010/wordprocessingShape" mc:Ignorable="w14 w15 w16se w16cid w16 w16cex w16sdtdh wp14">
   <w:body>
     <w:p>
       <w:pPr>
@@ -62,18 +62,44 @@
           <w:sz w:val="20"/>
           <w:szCs w:val="20"/>
         </w:rPr>
-        <w:t>Maximizing the potential for mariculture under climate change will require policies that promote sustainable mariculture expansion and technological advances that increase the availability and efficiency of feed used for fed-mariculture species. In this web application, we leverage Free et al. (</w:t>
+        <w:t xml:space="preserve">Maximizing the potential for mariculture under climate change will require policies that promote sustainable mariculture expansion and technological advances that increase the availability and efficiency of feed used for fed-mariculture species. In this web application, we leverage </w:t>
       </w:r>
-      <w:r>
-        <w:rPr>
-          <w:rFonts w:ascii="Helvetica" w:eastAsia="Times New Roman" w:hAnsi="Helvetica" w:cs="Arial"/>
-          <w:i/>
-          <w:color w:val="000000"/>
-          <w:sz w:val="20"/>
-          <w:szCs w:val="20"/>
-        </w:rPr>
-        <w:t>in review</w:t>
-      </w:r>
+      <w:hyperlink r:id="rId6" w:history="1">
+        <w:r>
+          <w:rPr>
+            <w:rStyle w:val="Hyperlink"/>
+            <w:rFonts w:ascii="Helvetica" w:eastAsia="Times New Roman" w:hAnsi="Helvetica" w:cs="Arial"/>
+            <w:color w:val="4472C4" w:themeColor="accent1"/>
+            <w:sz w:val="20"/>
+            <w:szCs w:val="20"/>
+            <w:u w:val="none"/>
+          </w:rPr>
+          <w:t>Free et al. (</w:t>
+        </w:r>
+        <w:r>
+          <w:rPr>
+            <w:rStyle w:val="Hyperlink"/>
+            <w:rFonts w:ascii="Helvetica" w:eastAsia="Times New Roman" w:hAnsi="Helvetica" w:cs="Arial"/>
+            <w:iCs/>
+            <w:color w:val="4472C4" w:themeColor="accent1"/>
+            <w:sz w:val="20"/>
+            <w:szCs w:val="20"/>
+            <w:u w:val="none"/>
+          </w:rPr>
+          <w:t>2022</w:t>
+        </w:r>
+        <w:r>
+          <w:rPr>
+            <w:rStyle w:val="Hyperlink"/>
+            <w:rFonts w:ascii="Helvetica" w:eastAsia="Times New Roman" w:hAnsi="Helvetica" w:cs="Arial"/>
+            <w:color w:val="4472C4" w:themeColor="accent1"/>
+            <w:sz w:val="20"/>
+            <w:szCs w:val="20"/>
+            <w:u w:val="none"/>
+          </w:rPr>
+          <w:t>)</w:t>
+        </w:r>
+      </w:hyperlink>
       <w:r>
         <w:rPr>
           <w:rFonts w:ascii="Helvetica" w:eastAsia="Times New Roman" w:hAnsi="Helvetica" w:cs="Arial"/>
@@ -81,18 +107,7 @@
           <w:sz w:val="20"/>
           <w:szCs w:val="20"/>
         </w:rPr>
-        <w:t>) – which explores whether coordinated reforms in fisheries and mariculture could increase seafood production per capita under climate change – to examine the potential for mariculture to add to the food and nutritional production of the ocean under two cross-sector policy scenarios: (1) business-as-usual feed practices, in which the availability of the forage fish used for mariculture feed is determined based on BAU fisheries management and the efficiency with which forage fish are converted to farmed fish is based on moderate advances in feed technology (2030 FIFO ratios); and (2</w:t>
-      </w:r>
-      <w:bookmarkStart w:id="0" w:name="_GoBack"/>
-      <w:bookmarkEnd w:id="0"/>
-      <w:r>
-        <w:rPr>
-          <w:rFonts w:ascii="Helvetica" w:eastAsia="Times New Roman" w:hAnsi="Helvetica" w:cs="Arial"/>
-          <w:color w:val="000000"/>
-          <w:sz w:val="20"/>
-          <w:szCs w:val="20"/>
-        </w:rPr>
-        <w:t>) reformed feed practices, in which the availability of forage fish is determined based on climate-adaptive fisheries management and the efficiency with which forage fish are converted to farmed fish is based on progressive advances in feed technology (2050 FIFO ratios).</w:t>
+        <w:t xml:space="preserve"> – which explores whether coordinated reforms in fisheries and mariculture could increase seafood production per capita under climate change – to examine the potential for mariculture to add to the food and nutritional production of the ocean under two cross-sector policy scenarios: (1) business-as-usual feed practices, in which the availability of the forage fish used for mariculture feed is determined based on BAU fisheries management and the efficiency with which forage fish are converted to farmed fish is based on moderate advances in feed technology (2030 FIFO ratios); and (2) reformed feed practices, in which the availability of forage fish is determined based on climate-adaptive fisheries management and the efficiency with which forage fish are converted to farmed fish is based on progressive advances in feed technology (2050 FIFO ratios).</w:t>
       </w:r>
     </w:p>
     <w:sectPr>
@@ -106,7 +121,7 @@
 </file>
 
 <file path=word/numbering.xml><?xml version="1.0" encoding="utf-8"?>
-<w:numbering xmlns:wpc="http://schemas.microsoft.com/office/word/2010/wordprocessingCanvas" xmlns:cx="http://schemas.microsoft.com/office/drawing/2014/chartex" xmlns:cx1="http://schemas.microsoft.com/office/drawing/2015/9/8/chartex" xmlns:cx2="http://schemas.microsoft.com/office/drawing/2015/10/21/chartex" xmlns:cx3="http://schemas.microsoft.com/office/drawing/2016/5/9/chartex" xmlns:cx4="http://schemas.microsoft.com/office/drawing/2016/5/10/chartex" xmlns:cx5="http://schemas.microsoft.com/office/drawing/2016/5/11/chartex" xmlns:cx6="http://schemas.microsoft.com/office/drawing/2016/5/12/chartex" xmlns:cx7="http://schemas.microsoft.com/office/drawing/2016/5/13/chartex" xmlns:cx8="http://schemas.microsoft.com/office/drawing/2016/5/14/chartex" xmlns:mc="http://schemas.openxmlformats.org/markup-compatibility/2006" xmlns:aink="http://schemas.microsoft.com/office/drawing/2016/ink" xmlns:am3d="http://schemas.microsoft.com/office/drawing/2017/model3d" xmlns:o="urn:schemas-microsoft-com:office:office" xmlns:r="http://schemas.openxmlformats.org/officeDocument/2006/relationships" xmlns:m="http://schemas.openxmlformats.org/officeDocument/2006/math" xmlns:v="urn:schemas-microsoft-com:vml" xmlns:wp14="http://schemas.microsoft.com/office/word/2010/wordprocessingDrawing" xmlns:wp="http://schemas.openxmlformats.org/drawingml/2006/wordprocessingDrawing" xmlns:w10="urn:schemas-microsoft-com:office:word" xmlns:w="http://schemas.openxmlformats.org/wordprocessingml/2006/main" xmlns:w14="http://schemas.microsoft.com/office/word/2010/wordml" xmlns:w15="http://schemas.microsoft.com/office/word/2012/wordml" xmlns:w16cid="http://schemas.microsoft.com/office/word/2016/wordml/cid" xmlns:w16se="http://schemas.microsoft.com/office/word/2015/wordml/symex" xmlns:wpg="http://schemas.microsoft.com/office/word/2010/wordprocessingGroup" xmlns:wpi="http://schemas.microsoft.com/office/word/2010/wordprocessingInk" xmlns:wne="http://schemas.microsoft.com/office/word/2006/wordml" xmlns:wps="http://schemas.microsoft.com/office/word/2010/wordprocessingShape" mc:Ignorable="w14 w15 w16se w16cid wp14">
+<w:numbering xmlns:wpc="http://schemas.microsoft.com/office/word/2010/wordprocessingCanvas" xmlns:cx="http://schemas.microsoft.com/office/drawing/2014/chartex" xmlns:cx1="http://schemas.microsoft.com/office/drawing/2015/9/8/chartex" xmlns:cx2="http://schemas.microsoft.com/office/drawing/2015/10/21/chartex" xmlns:cx3="http://schemas.microsoft.com/office/drawing/2016/5/9/chartex" xmlns:cx4="http://schemas.microsoft.com/office/drawing/2016/5/10/chartex" xmlns:cx5="http://schemas.microsoft.com/office/drawing/2016/5/11/chartex" xmlns:cx6="http://schemas.microsoft.com/office/drawing/2016/5/12/chartex" xmlns:cx7="http://schemas.microsoft.com/office/drawing/2016/5/13/chartex" xmlns:cx8="http://schemas.microsoft.com/office/drawing/2016/5/14/chartex" xmlns:mc="http://schemas.openxmlformats.org/markup-compatibility/2006" xmlns:aink="http://schemas.microsoft.com/office/drawing/2016/ink" xmlns:am3d="http://schemas.microsoft.com/office/drawing/2017/model3d" xmlns:o="urn:schemas-microsoft-com:office:office" xmlns:oel="http://schemas.microsoft.com/office/2019/extlst" xmlns:r="http://schemas.openxmlformats.org/officeDocument/2006/relationships" xmlns:m="http://schemas.openxmlformats.org/officeDocument/2006/math" xmlns:v="urn:schemas-microsoft-com:vml" xmlns:wp14="http://schemas.microsoft.com/office/word/2010/wordprocessingDrawing" xmlns:wp="http://schemas.openxmlformats.org/drawingml/2006/wordprocessingDrawing" xmlns:w10="urn:schemas-microsoft-com:office:word" xmlns:w="http://schemas.openxmlformats.org/wordprocessingml/2006/main" xmlns:w14="http://schemas.microsoft.com/office/word/2010/wordml" xmlns:w15="http://schemas.microsoft.com/office/word/2012/wordml" xmlns:w16cex="http://schemas.microsoft.com/office/word/2018/wordml/cex" xmlns:w16cid="http://schemas.microsoft.com/office/word/2016/wordml/cid" xmlns:w16="http://schemas.microsoft.com/office/word/2018/wordml" xmlns:w16sdtdh="http://schemas.microsoft.com/office/word/2020/wordml/sdtdatahash" xmlns:w16se="http://schemas.microsoft.com/office/word/2015/wordml/symex" xmlns:wpg="http://schemas.microsoft.com/office/word/2010/wordprocessingGroup" xmlns:wpi="http://schemas.microsoft.com/office/word/2010/wordprocessingInk" xmlns:wne="http://schemas.microsoft.com/office/word/2006/wordml" xmlns:wps="http://schemas.microsoft.com/office/word/2010/wordprocessingShape" mc:Ignorable="w14 w15 w16se w16cid w16 w16cex w16sdtdh wp14">
   <w:abstractNum w:abstractNumId="0" w15:restartNumberingAfterBreak="0">
     <w:nsid w:val="FFFFFF7C"/>
     <w:multiLevelType w:val="singleLevel"/>
@@ -292,41 +307,41 @@
       </w:rPr>
     </w:lvl>
   </w:abstractNum>
-  <w:num w:numId="1">
+  <w:num w:numId="1" w16cid:durableId="370813437">
     <w:abstractNumId w:val="0"/>
   </w:num>
-  <w:num w:numId="2">
+  <w:num w:numId="2" w16cid:durableId="1495686826">
     <w:abstractNumId w:val="1"/>
   </w:num>
-  <w:num w:numId="3">
+  <w:num w:numId="3" w16cid:durableId="1835994952">
     <w:abstractNumId w:val="2"/>
   </w:num>
-  <w:num w:numId="4">
+  <w:num w:numId="4" w16cid:durableId="609360721">
     <w:abstractNumId w:val="3"/>
   </w:num>
-  <w:num w:numId="5">
+  <w:num w:numId="5" w16cid:durableId="1595698536">
     <w:abstractNumId w:val="8"/>
   </w:num>
-  <w:num w:numId="6">
+  <w:num w:numId="6" w16cid:durableId="1196311705">
     <w:abstractNumId w:val="4"/>
   </w:num>
-  <w:num w:numId="7">
+  <w:num w:numId="7" w16cid:durableId="1643342088">
     <w:abstractNumId w:val="5"/>
   </w:num>
-  <w:num w:numId="8">
+  <w:num w:numId="8" w16cid:durableId="1101415038">
     <w:abstractNumId w:val="6"/>
   </w:num>
-  <w:num w:numId="9">
+  <w:num w:numId="9" w16cid:durableId="2090300700">
     <w:abstractNumId w:val="7"/>
   </w:num>
-  <w:num w:numId="10">
+  <w:num w:numId="10" w16cid:durableId="117649099">
     <w:abstractNumId w:val="9"/>
   </w:num>
 </w:numbering>
 </file>
 
 <file path=word/styles.xml><?xml version="1.0" encoding="utf-8"?>
-<w:styles xmlns:mc="http://schemas.openxmlformats.org/markup-compatibility/2006" xmlns:r="http://schemas.openxmlformats.org/officeDocument/2006/relationships" xmlns:w="http://schemas.openxmlformats.org/wordprocessingml/2006/main" xmlns:w14="http://schemas.microsoft.com/office/word/2010/wordml" xmlns:w15="http://schemas.microsoft.com/office/word/2012/wordml" xmlns:w16cid="http://schemas.microsoft.com/office/word/2016/wordml/cid" xmlns:w16se="http://schemas.microsoft.com/office/word/2015/wordml/symex" mc:Ignorable="w14 w15 w16se w16cid">
+<w:styles xmlns:mc="http://schemas.openxmlformats.org/markup-compatibility/2006" xmlns:r="http://schemas.openxmlformats.org/officeDocument/2006/relationships" xmlns:w="http://schemas.openxmlformats.org/wordprocessingml/2006/main" xmlns:w14="http://schemas.microsoft.com/office/word/2010/wordml" xmlns:w15="http://schemas.microsoft.com/office/word/2012/wordml" xmlns:w16cex="http://schemas.microsoft.com/office/word/2018/wordml/cex" xmlns:w16cid="http://schemas.microsoft.com/office/word/2016/wordml/cid" xmlns:w16="http://schemas.microsoft.com/office/word/2018/wordml" xmlns:w16sdtdh="http://schemas.microsoft.com/office/word/2020/wordml/sdtdatahash" xmlns:w16se="http://schemas.microsoft.com/office/word/2015/wordml/symex" mc:Ignorable="w14 w15 w16se w16cid w16 w16cex w16sdtdh">
   <w:docDefaults>
     <w:rPrDefault>
       <w:rPr>
@@ -338,7 +353,7 @@
     </w:rPrDefault>
     <w:pPrDefault/>
   </w:docDefaults>
-  <w:latentStyles w:defLockedState="0" w:defUIPriority="99" w:defSemiHidden="0" w:defUnhideWhenUsed="0" w:defQFormat="0" w:count="375">
+  <w:latentStyles w:defLockedState="0" w:defUIPriority="99" w:defSemiHidden="0" w:defUnhideWhenUsed="0" w:defQFormat="0" w:count="376">
     <w:lsdException w:name="Normal" w:uiPriority="0" w:qFormat="1"/>
     <w:lsdException w:name="heading 1" w:uiPriority="9"/>
     <w:lsdException w:name="heading 2" w:semiHidden="1" w:uiPriority="9" w:unhideWhenUsed="1"/>
@@ -444,7 +459,6 @@
     <w:lsdException w:name="HTML Sample" w:semiHidden="1" w:unhideWhenUsed="1"/>
     <w:lsdException w:name="HTML Typewriter" w:semiHidden="1" w:unhideWhenUsed="1"/>
     <w:lsdException w:name="HTML Variable" w:semiHidden="1" w:unhideWhenUsed="1"/>
-    <w:lsdException w:name="Normal Table" w:semiHidden="1" w:unhideWhenUsed="1"/>
     <w:lsdException w:name="annotation subject" w:semiHidden="1" w:unhideWhenUsed="1"/>
     <w:lsdException w:name="No List" w:semiHidden="1" w:unhideWhenUsed="1"/>
     <w:lsdException w:name="Outline List 1" w:semiHidden="1" w:unhideWhenUsed="1"/>
@@ -491,10 +505,8 @@
     <w:lsdException w:name="Table Subtle 2" w:semiHidden="1" w:unhideWhenUsed="1"/>
     <w:lsdException w:name="Table Web 1" w:semiHidden="1" w:unhideWhenUsed="1"/>
     <w:lsdException w:name="Table Web 2" w:semiHidden="1" w:unhideWhenUsed="1"/>
-    <w:lsdException w:name="Table Web 3" w:semiHidden="1" w:unhideWhenUsed="1"/>
     <w:lsdException w:name="Balloon Text" w:semiHidden="1" w:unhideWhenUsed="1"/>
     <w:lsdException w:name="Table Grid" w:uiPriority="39"/>
-    <w:lsdException w:name="Table Theme" w:semiHidden="1" w:unhideWhenUsed="1"/>
     <w:lsdException w:name="Placeholder Text" w:semiHidden="1"/>
     <w:lsdException w:name="No Spacing" w:uiPriority="1"/>
     <w:lsdException w:name="Light Shading" w:uiPriority="60"/>
@@ -712,6 +724,7 @@
     <w:lsdException w:name="List Table 7 Colorful Accent 6" w:uiPriority="52"/>
     <w:lsdException w:name="Mention" w:semiHidden="1" w:unhideWhenUsed="1"/>
     <w:lsdException w:name="Smart Hyperlink" w:semiHidden="1" w:unhideWhenUsed="1"/>
+    <w:lsdException w:name="Smart Link" w:semiHidden="1" w:unhideWhenUsed="1"/>
   </w:latentStyles>
   <w:style w:type="paragraph" w:default="1" w:styleId="Normal">
     <w:name w:val="Normal"/>
@@ -845,12 +858,21 @@
     <w:name w:val="Hyperlink"/>
     <w:basedOn w:val="DefaultParagraphFont"/>
     <w:uiPriority w:val="99"/>
-    <w:semiHidden/>
     <w:unhideWhenUsed/>
     <w:rsid w:val="0019702A"/>
     <w:rPr>
       <w:color w:val="0000FF"/>
       <w:u w:val="single"/>
+    </w:rPr>
+  </w:style>
+  <w:style w:type="character" w:styleId="UnresolvedMention">
+    <w:name w:val="Unresolved Mention"/>
+    <w:basedOn w:val="DefaultParagraphFont"/>
+    <w:uiPriority w:val="99"/>
+    <w:rsid w:val="00385CED"/>
+    <w:rPr>
+      <w:color w:val="605E5C"/>
+      <w:shd w:val="clear" w:color="auto" w:fill="E1DFDD"/>
     </w:rPr>
   </w:style>
 </w:styles>
